--- a/Module 2/Worksheet2 E#2.docx
+++ b/Module 2/Worksheet2 E#2.docx
@@ -2645,11 +2645,15 @@
                               <w:ind w:left="0" w:firstLine="0"/>
                               <w:jc w:val="center"/>
                               <w:rPr>
+                                <w:b/>
+                                <w:bCs/>
                                 <w:color w:val="auto"/>
                               </w:rPr>
                             </w:pPr>
                             <w:r>
                               <w:rPr>
+                                <w:b/>
+                                <w:bCs/>
                                 <w:color w:val="auto"/>
                               </w:rPr>
                               <w:t>64</w:t>
@@ -2686,11 +2690,15 @@
                         <w:ind w:left="0" w:firstLine="0"/>
                         <w:jc w:val="center"/>
                         <w:rPr>
+                          <w:b/>
+                          <w:bCs/>
                           <w:color w:val="auto"/>
                         </w:rPr>
                       </w:pPr>
                       <w:r>
                         <w:rPr>
+                          <w:b/>
+                          <w:bCs/>
                           <w:color w:val="auto"/>
                         </w:rPr>
                         <w:t>64</w:t>
@@ -8138,23 +8146,7 @@
                                 <w:bCs/>
                                 <w:color w:val="auto"/>
                               </w:rPr>
-                              <w:t xml:space="preserve">+ </w:t>
-                            </w:r>
-                            <w:r>
-                              <w:rPr>
-                                <w:b/>
-                                <w:bCs/>
-                                <w:color w:val="auto"/>
-                              </w:rPr>
-                              <w:t>1</w:t>
-                            </w:r>
-                            <w:r>
-                              <w:rPr>
-                                <w:b/>
-                                <w:bCs/>
-                                <w:color w:val="auto"/>
-                              </w:rPr>
-                              <w:t>1</w:t>
+                              <w:t>+ 11</w:t>
                             </w:r>
                             <w:r>
                               <w:rPr>
@@ -8180,21 +8172,14 @@
                                 <w:bCs/>
                                 <w:color w:val="auto"/>
                               </w:rPr>
-                              <w:t xml:space="preserve">+ </w:t>
-                            </w:r>
-                            <w:r>
-                              <w:rPr>
-                                <w:b/>
-                                <w:bCs/>
-                                <w:color w:val="auto"/>
-                              </w:rPr>
-                              <w:t>1</w:t>
-                            </w:r>
-                            <w:r>
-                              <w:rPr>
-                                <w:b/>
-                                <w:bCs/>
-                                <w:color w:val="auto"/>
+                              <w:t>+ 12</w:t>
+                            </w:r>
+                            <w:r>
+                              <w:rPr>
+                                <w:b/>
+                                <w:bCs/>
+                                <w:color w:val="auto"/>
+                                <w:vertAlign w:val="superscript"/>
                               </w:rPr>
                               <w:t>2</w:t>
                             </w:r>
@@ -8203,6 +8188,14 @@
                                 <w:b/>
                                 <w:bCs/>
                                 <w:color w:val="auto"/>
+                              </w:rPr>
+                              <w:t xml:space="preserve"> + 13</w:t>
+                            </w:r>
+                            <w:r>
+                              <w:rPr>
+                                <w:b/>
+                                <w:bCs/>
+                                <w:color w:val="auto"/>
                                 <w:vertAlign w:val="superscript"/>
                               </w:rPr>
                               <w:t>2</w:t>
@@ -8213,23 +8206,7 @@
                                 <w:bCs/>
                                 <w:color w:val="auto"/>
                               </w:rPr>
-                              <w:t xml:space="preserve"> + </w:t>
-                            </w:r>
-                            <w:r>
-                              <w:rPr>
-                                <w:b/>
-                                <w:bCs/>
-                                <w:color w:val="auto"/>
-                              </w:rPr>
-                              <w:t>1</w:t>
-                            </w:r>
-                            <w:r>
-                              <w:rPr>
-                                <w:b/>
-                                <w:bCs/>
-                                <w:color w:val="auto"/>
-                              </w:rPr>
-                              <w:t>3</w:t>
+                              <w:t xml:space="preserve"> + 14</w:t>
                             </w:r>
                             <w:r>
                               <w:rPr>
@@ -8245,41 +8222,8 @@
                                 <w:b/>
                                 <w:bCs/>
                                 <w:color w:val="auto"/>
-                              </w:rPr>
-                              <w:t xml:space="preserve"> + </w:t>
-                            </w:r>
-                            <w:r>
-                              <w:rPr>
-                                <w:b/>
-                                <w:bCs/>
-                                <w:color w:val="auto"/>
-                              </w:rPr>
-                              <w:t>1</w:t>
-                            </w:r>
-                            <w:r>
-                              <w:rPr>
-                                <w:b/>
-                                <w:bCs/>
-                                <w:color w:val="auto"/>
-                              </w:rPr>
-                              <w:t>4</w:t>
-                            </w:r>
-                            <w:r>
-                              <w:rPr>
-                                <w:b/>
-                                <w:bCs/>
-                                <w:color w:val="auto"/>
                                 <w:vertAlign w:val="superscript"/>
                               </w:rPr>
-                              <w:t>2</w:t>
-                            </w:r>
-                            <w:r>
-                              <w:rPr>
-                                <w:b/>
-                                <w:bCs/>
-                                <w:color w:val="auto"/>
-                                <w:vertAlign w:val="superscript"/>
-                              </w:rPr>
                               <w:t xml:space="preserve"> </w:t>
                             </w:r>
                             <w:r>
@@ -8288,23 +8232,7 @@
                                 <w:bCs/>
                                 <w:color w:val="auto"/>
                               </w:rPr>
-                              <w:t xml:space="preserve">+ </w:t>
-                            </w:r>
-                            <w:r>
-                              <w:rPr>
-                                <w:b/>
-                                <w:bCs/>
-                                <w:color w:val="auto"/>
-                              </w:rPr>
-                              <w:t>1</w:t>
-                            </w:r>
-                            <w:r>
-                              <w:rPr>
-                                <w:b/>
-                                <w:bCs/>
-                                <w:color w:val="auto"/>
-                              </w:rPr>
-                              <w:t>5</w:t>
+                              <w:t>+ 15</w:t>
                             </w:r>
                             <w:r>
                               <w:rPr>
@@ -8597,23 +8525,7 @@
                           <w:bCs/>
                           <w:color w:val="auto"/>
                         </w:rPr>
-                        <w:t xml:space="preserve">+ </w:t>
-                      </w:r>
-                      <w:r>
-                        <w:rPr>
-                          <w:b/>
-                          <w:bCs/>
-                          <w:color w:val="auto"/>
-                        </w:rPr>
-                        <w:t>1</w:t>
-                      </w:r>
-                      <w:r>
-                        <w:rPr>
-                          <w:b/>
-                          <w:bCs/>
-                          <w:color w:val="auto"/>
-                        </w:rPr>
-                        <w:t>1</w:t>
+                        <w:t>+ 11</w:t>
                       </w:r>
                       <w:r>
                         <w:rPr>
@@ -8639,21 +8551,14 @@
                           <w:bCs/>
                           <w:color w:val="auto"/>
                         </w:rPr>
-                        <w:t xml:space="preserve">+ </w:t>
-                      </w:r>
-                      <w:r>
-                        <w:rPr>
-                          <w:b/>
-                          <w:bCs/>
-                          <w:color w:val="auto"/>
-                        </w:rPr>
-                        <w:t>1</w:t>
-                      </w:r>
-                      <w:r>
-                        <w:rPr>
-                          <w:b/>
-                          <w:bCs/>
-                          <w:color w:val="auto"/>
+                        <w:t>+ 12</w:t>
+                      </w:r>
+                      <w:r>
+                        <w:rPr>
+                          <w:b/>
+                          <w:bCs/>
+                          <w:color w:val="auto"/>
+                          <w:vertAlign w:val="superscript"/>
                         </w:rPr>
                         <w:t>2</w:t>
                       </w:r>
@@ -8662,6 +8567,14 @@
                           <w:b/>
                           <w:bCs/>
                           <w:color w:val="auto"/>
+                        </w:rPr>
+                        <w:t xml:space="preserve"> + 13</w:t>
+                      </w:r>
+                      <w:r>
+                        <w:rPr>
+                          <w:b/>
+                          <w:bCs/>
+                          <w:color w:val="auto"/>
                           <w:vertAlign w:val="superscript"/>
                         </w:rPr>
                         <w:t>2</w:t>
@@ -8672,23 +8585,7 @@
                           <w:bCs/>
                           <w:color w:val="auto"/>
                         </w:rPr>
-                        <w:t xml:space="preserve"> + </w:t>
-                      </w:r>
-                      <w:r>
-                        <w:rPr>
-                          <w:b/>
-                          <w:bCs/>
-                          <w:color w:val="auto"/>
-                        </w:rPr>
-                        <w:t>1</w:t>
-                      </w:r>
-                      <w:r>
-                        <w:rPr>
-                          <w:b/>
-                          <w:bCs/>
-                          <w:color w:val="auto"/>
-                        </w:rPr>
-                        <w:t>3</w:t>
+                        <w:t xml:space="preserve"> + 14</w:t>
                       </w:r>
                       <w:r>
                         <w:rPr>
@@ -8704,41 +8601,8 @@
                           <w:b/>
                           <w:bCs/>
                           <w:color w:val="auto"/>
-                        </w:rPr>
-                        <w:t xml:space="preserve"> + </w:t>
-                      </w:r>
-                      <w:r>
-                        <w:rPr>
-                          <w:b/>
-                          <w:bCs/>
-                          <w:color w:val="auto"/>
-                        </w:rPr>
-                        <w:t>1</w:t>
-                      </w:r>
-                      <w:r>
-                        <w:rPr>
-                          <w:b/>
-                          <w:bCs/>
-                          <w:color w:val="auto"/>
-                        </w:rPr>
-                        <w:t>4</w:t>
-                      </w:r>
-                      <w:r>
-                        <w:rPr>
-                          <w:b/>
-                          <w:bCs/>
-                          <w:color w:val="auto"/>
                           <w:vertAlign w:val="superscript"/>
                         </w:rPr>
-                        <w:t>2</w:t>
-                      </w:r>
-                      <w:r>
-                        <w:rPr>
-                          <w:b/>
-                          <w:bCs/>
-                          <w:color w:val="auto"/>
-                          <w:vertAlign w:val="superscript"/>
-                        </w:rPr>
                         <w:t xml:space="preserve"> </w:t>
                       </w:r>
                       <w:r>
@@ -8747,23 +8611,7 @@
                           <w:bCs/>
                           <w:color w:val="auto"/>
                         </w:rPr>
-                        <w:t xml:space="preserve">+ </w:t>
-                      </w:r>
-                      <w:r>
-                        <w:rPr>
-                          <w:b/>
-                          <w:bCs/>
-                          <w:color w:val="auto"/>
-                        </w:rPr>
-                        <w:t>1</w:t>
-                      </w:r>
-                      <w:r>
-                        <w:rPr>
-                          <w:b/>
-                          <w:bCs/>
-                          <w:color w:val="auto"/>
-                        </w:rPr>
-                        <w:t>5</w:t>
+                        <w:t>+ 15</w:t>
                       </w:r>
                       <w:r>
                         <w:rPr>
@@ -8866,8 +8714,8 @@
                 <w:b/>
                 <w:bCs/>
                 <w:i/>
-                <w:sz w:val="28"/>
-                <w:szCs w:val="28"/>
+                <w:sz w:val="32"/>
+                <w:szCs w:val="32"/>
               </w:rPr>
             </m:ctrlPr>
           </m:fPr>
@@ -8879,8 +8727,8 @@
               <w:rPr>
                 <w:b/>
                 <w:bCs/>
-                <w:sz w:val="28"/>
-                <w:szCs w:val="28"/>
+                <w:sz w:val="32"/>
+                <w:szCs w:val="32"/>
               </w:rPr>
               <m:t>15</m:t>
             </m:r>
@@ -8892,8 +8740,8 @@
                     <w:b/>
                     <w:bCs/>
                     <w:i/>
-                    <w:sz w:val="28"/>
-                    <w:szCs w:val="28"/>
+                    <w:sz w:val="32"/>
+                    <w:szCs w:val="32"/>
                   </w:rPr>
                 </m:ctrlPr>
               </m:dPr>
@@ -8905,8 +8753,8 @@
                   <w:rPr>
                     <w:b/>
                     <w:bCs/>
-                    <w:sz w:val="28"/>
-                    <w:szCs w:val="28"/>
+                    <w:sz w:val="32"/>
+                    <w:szCs w:val="32"/>
                   </w:rPr>
                   <m:t>15</m:t>
                 </m:r>
@@ -8918,8 +8766,8 @@
                     <w:rFonts w:ascii="Cambria Math"/>
                     <w:b/>
                     <w:bCs/>
-                    <w:sz w:val="28"/>
-                    <w:szCs w:val="28"/>
+                    <w:sz w:val="32"/>
+                    <w:szCs w:val="32"/>
                   </w:rPr>
                   <m:t xml:space="preserve"> </m:t>
                 </m:r>
@@ -8930,8 +8778,8 @@
                   <w:rPr>
                     <w:b/>
                     <w:bCs/>
-                    <w:sz w:val="28"/>
-                    <w:szCs w:val="28"/>
+                    <w:sz w:val="32"/>
+                    <w:szCs w:val="32"/>
                   </w:rPr>
                   <m:t>+</m:t>
                 </m:r>
@@ -8943,8 +8791,8 @@
                     <w:rFonts w:ascii="Cambria Math"/>
                     <w:b/>
                     <w:bCs/>
-                    <w:sz w:val="28"/>
-                    <w:szCs w:val="28"/>
+                    <w:sz w:val="32"/>
+                    <w:szCs w:val="32"/>
                   </w:rPr>
                   <m:t xml:space="preserve"> </m:t>
                 </m:r>
@@ -8955,8 +8803,8 @@
                   <w:rPr>
                     <w:b/>
                     <w:bCs/>
-                    <w:sz w:val="28"/>
-                    <w:szCs w:val="28"/>
+                    <w:sz w:val="32"/>
+                    <w:szCs w:val="32"/>
                   </w:rPr>
                   <m:t>1</m:t>
                 </m:r>
@@ -8970,8 +8818,8 @@
                     <w:b/>
                     <w:bCs/>
                     <w:i/>
-                    <w:sz w:val="28"/>
-                    <w:szCs w:val="28"/>
+                    <w:sz w:val="32"/>
+                    <w:szCs w:val="32"/>
                   </w:rPr>
                 </m:ctrlPr>
               </m:dPr>
@@ -8983,8 +8831,8 @@
                   <w:rPr>
                     <w:b/>
                     <w:bCs/>
-                    <w:sz w:val="28"/>
-                    <w:szCs w:val="28"/>
+                    <w:sz w:val="32"/>
+                    <w:szCs w:val="32"/>
                   </w:rPr>
                   <m:t>2</m:t>
                 </m:r>
@@ -8996,8 +8844,8 @@
                     <w:rFonts w:ascii="Cambria Math"/>
                     <w:b/>
                     <w:bCs/>
-                    <w:sz w:val="28"/>
-                    <w:szCs w:val="28"/>
+                    <w:sz w:val="32"/>
+                    <w:szCs w:val="32"/>
                   </w:rPr>
                   <m:t xml:space="preserve"> </m:t>
                 </m:r>
@@ -9008,8 +8856,8 @@
                   <w:rPr>
                     <w:b/>
                     <w:bCs/>
-                    <w:sz w:val="28"/>
-                    <w:szCs w:val="28"/>
+                    <w:sz w:val="32"/>
+                    <w:szCs w:val="32"/>
                   </w:rPr>
                   <m:t>*</m:t>
                 </m:r>
@@ -9021,8 +8869,8 @@
                     <w:rFonts w:ascii="Cambria Math"/>
                     <w:b/>
                     <w:bCs/>
-                    <w:sz w:val="28"/>
-                    <w:szCs w:val="28"/>
+                    <w:sz w:val="32"/>
+                    <w:szCs w:val="32"/>
                   </w:rPr>
                   <m:t xml:space="preserve"> </m:t>
                 </m:r>
@@ -9033,8 +8881,8 @@
                   <w:rPr>
                     <w:b/>
                     <w:bCs/>
-                    <w:sz w:val="28"/>
-                    <w:szCs w:val="28"/>
+                    <w:sz w:val="32"/>
+                    <w:szCs w:val="32"/>
                   </w:rPr>
                   <m:t>15</m:t>
                 </m:r>
@@ -9046,8 +8894,8 @@
                     <w:rFonts w:ascii="Cambria Math"/>
                     <w:b/>
                     <w:bCs/>
-                    <w:sz w:val="28"/>
-                    <w:szCs w:val="28"/>
+                    <w:sz w:val="32"/>
+                    <w:szCs w:val="32"/>
                   </w:rPr>
                   <m:t xml:space="preserve"> </m:t>
                 </m:r>
@@ -9058,8 +8906,8 @@
                   <w:rPr>
                     <w:b/>
                     <w:bCs/>
-                    <w:sz w:val="28"/>
-                    <w:szCs w:val="28"/>
+                    <w:sz w:val="32"/>
+                    <w:szCs w:val="32"/>
                   </w:rPr>
                   <m:t>+</m:t>
                 </m:r>
@@ -9071,8 +8919,8 @@
                     <w:rFonts w:ascii="Cambria Math"/>
                     <w:b/>
                     <w:bCs/>
-                    <w:sz w:val="28"/>
-                    <w:szCs w:val="28"/>
+                    <w:sz w:val="32"/>
+                    <w:szCs w:val="32"/>
                   </w:rPr>
                   <m:t xml:space="preserve"> </m:t>
                 </m:r>
@@ -9083,8 +8931,8 @@
                   <w:rPr>
                     <w:b/>
                     <w:bCs/>
-                    <w:sz w:val="28"/>
-                    <w:szCs w:val="28"/>
+                    <w:sz w:val="32"/>
+                    <w:szCs w:val="32"/>
                   </w:rPr>
                   <m:t>1</m:t>
                 </m:r>
@@ -9099,8 +8947,8 @@
               <w:rPr>
                 <w:b/>
                 <w:bCs/>
-                <w:sz w:val="28"/>
-                <w:szCs w:val="28"/>
+                <w:sz w:val="32"/>
+                <w:szCs w:val="32"/>
               </w:rPr>
               <m:t>6</m:t>
             </m:r>
@@ -9112,6 +8960,8 @@
           <w:b/>
           <w:bCs/>
           <w:noProof/>
+          <w:sz w:val="28"/>
+          <w:szCs w:val="28"/>
         </w:rPr>
         <w:t xml:space="preserve"> = </w:t>
       </w:r>
@@ -9121,6 +8971,8 @@
           <w:bCs/>
           <w:noProof/>
           <w:color w:val="FF0000"/>
+          <w:sz w:val="28"/>
+          <w:szCs w:val="28"/>
         </w:rPr>
         <w:t>1240</w:t>
       </w:r>
@@ -9140,10 +8992,16 @@
       <w:pPr>
         <w:spacing w:after="143" w:line="259" w:lineRule="auto"/>
         <w:ind w:left="30" w:firstLine="0"/>
+        <w:rPr>
+          <w:sz w:val="22"/>
+          <w:szCs w:val="22"/>
+        </w:rPr>
       </w:pPr>
       <w:r>
         <w:rPr>
           <w:noProof/>
+          <w:sz w:val="22"/>
+          <w:szCs w:val="22"/>
         </w:rPr>
         <mc:AlternateContent>
           <mc:Choice Requires="wps">
@@ -9248,13 +9106,14 @@
                                 <w:bCs/>
                                 <w:color w:val="auto"/>
                               </w:rPr>
-                              <w:t xml:space="preserve"> + </w:t>
-                            </w:r>
-                            <w:r>
-                              <w:rPr>
-                                <w:b/>
-                                <w:bCs/>
-                                <w:color w:val="auto"/>
+                              <w:t xml:space="preserve"> + 2</w:t>
+                            </w:r>
+                            <w:r>
+                              <w:rPr>
+                                <w:b/>
+                                <w:bCs/>
+                                <w:color w:val="auto"/>
+                                <w:vertAlign w:val="superscript"/>
                               </w:rPr>
                               <w:t>2</w:t>
                             </w:r>
@@ -9265,7 +9124,15 @@
                                 <w:color w:val="auto"/>
                                 <w:vertAlign w:val="superscript"/>
                               </w:rPr>
-                              <w:t>2</w:t>
+                              <w:t xml:space="preserve"> </w:t>
+                            </w:r>
+                            <w:r>
+                              <w:rPr>
+                                <w:b/>
+                                <w:bCs/>
+                                <w:color w:val="auto"/>
+                              </w:rPr>
+                              <w:t>+ 2</w:t>
                             </w:r>
                             <w:r>
                               <w:rPr>
@@ -9274,23 +9141,15 @@
                                 <w:color w:val="auto"/>
                                 <w:vertAlign w:val="superscript"/>
                               </w:rPr>
-                              <w:t xml:space="preserve"> </w:t>
-                            </w:r>
-                            <w:r>
-                              <w:rPr>
-                                <w:b/>
-                                <w:bCs/>
-                                <w:color w:val="auto"/>
-                              </w:rPr>
-                              <w:t xml:space="preserve">+ </w:t>
-                            </w:r>
-                            <w:r>
-                              <w:rPr>
-                                <w:b/>
-                                <w:bCs/>
-                                <w:color w:val="auto"/>
-                              </w:rPr>
-                              <w:t>2</w:t>
+                              <w:t>3</w:t>
+                            </w:r>
+                            <w:r>
+                              <w:rPr>
+                                <w:b/>
+                                <w:bCs/>
+                                <w:color w:val="auto"/>
+                              </w:rPr>
+                              <w:t xml:space="preserve"> + 2</w:t>
                             </w:r>
                             <w:r>
                               <w:rPr>
@@ -9299,23 +9158,15 @@
                                 <w:color w:val="auto"/>
                                 <w:vertAlign w:val="superscript"/>
                               </w:rPr>
-                              <w:t>3</w:t>
-                            </w:r>
-                            <w:r>
-                              <w:rPr>
-                                <w:b/>
-                                <w:bCs/>
-                                <w:color w:val="auto"/>
-                              </w:rPr>
-                              <w:t xml:space="preserve"> + </w:t>
-                            </w:r>
-                            <w:r>
-                              <w:rPr>
-                                <w:b/>
-                                <w:bCs/>
-                                <w:color w:val="auto"/>
-                              </w:rPr>
-                              <w:t>2</w:t>
+                              <w:t>4</w:t>
+                            </w:r>
+                            <w:r>
+                              <w:rPr>
+                                <w:b/>
+                                <w:bCs/>
+                                <w:color w:val="auto"/>
+                              </w:rPr>
+                              <w:t xml:space="preserve"> + 2</w:t>
                             </w:r>
                             <w:r>
                               <w:rPr>
@@ -9324,23 +9175,15 @@
                                 <w:color w:val="auto"/>
                                 <w:vertAlign w:val="superscript"/>
                               </w:rPr>
-                              <w:t>4</w:t>
-                            </w:r>
-                            <w:r>
-                              <w:rPr>
-                                <w:b/>
-                                <w:bCs/>
-                                <w:color w:val="auto"/>
-                              </w:rPr>
-                              <w:t xml:space="preserve"> + </w:t>
-                            </w:r>
-                            <w:r>
-                              <w:rPr>
-                                <w:b/>
-                                <w:bCs/>
-                                <w:color w:val="auto"/>
-                              </w:rPr>
-                              <w:t>2</w:t>
+                              <w:t>5</w:t>
+                            </w:r>
+                            <w:r>
+                              <w:rPr>
+                                <w:b/>
+                                <w:bCs/>
+                                <w:color w:val="auto"/>
+                              </w:rPr>
+                              <w:t xml:space="preserve"> + 2</w:t>
                             </w:r>
                             <w:r>
                               <w:rPr>
@@ -9349,23 +9192,15 @@
                                 <w:color w:val="auto"/>
                                 <w:vertAlign w:val="superscript"/>
                               </w:rPr>
-                              <w:t>5</w:t>
-                            </w:r>
-                            <w:r>
-                              <w:rPr>
-                                <w:b/>
-                                <w:bCs/>
-                                <w:color w:val="auto"/>
-                              </w:rPr>
-                              <w:t xml:space="preserve"> + </w:t>
-                            </w:r>
-                            <w:r>
-                              <w:rPr>
-                                <w:b/>
-                                <w:bCs/>
-                                <w:color w:val="auto"/>
-                              </w:rPr>
-                              <w:t>2</w:t>
+                              <w:t>6</w:t>
+                            </w:r>
+                            <w:r>
+                              <w:rPr>
+                                <w:b/>
+                                <w:bCs/>
+                                <w:color w:val="auto"/>
+                              </w:rPr>
+                              <w:t xml:space="preserve"> + 2</w:t>
                             </w:r>
                             <w:r>
                               <w:rPr>
@@ -9374,23 +9209,15 @@
                                 <w:color w:val="auto"/>
                                 <w:vertAlign w:val="superscript"/>
                               </w:rPr>
-                              <w:t>6</w:t>
-                            </w:r>
-                            <w:r>
-                              <w:rPr>
-                                <w:b/>
-                                <w:bCs/>
-                                <w:color w:val="auto"/>
-                              </w:rPr>
-                              <w:t xml:space="preserve"> + </w:t>
-                            </w:r>
-                            <w:r>
-                              <w:rPr>
-                                <w:b/>
-                                <w:bCs/>
-                                <w:color w:val="auto"/>
-                              </w:rPr>
-                              <w:t>2</w:t>
+                              <w:t>7</w:t>
+                            </w:r>
+                            <w:r>
+                              <w:rPr>
+                                <w:b/>
+                                <w:bCs/>
+                                <w:color w:val="auto"/>
+                              </w:rPr>
+                              <w:t xml:space="preserve"> + 2</w:t>
                             </w:r>
                             <w:r>
                               <w:rPr>
@@ -9399,23 +9226,15 @@
                                 <w:color w:val="auto"/>
                                 <w:vertAlign w:val="superscript"/>
                               </w:rPr>
-                              <w:t>7</w:t>
-                            </w:r>
-                            <w:r>
-                              <w:rPr>
-                                <w:b/>
-                                <w:bCs/>
-                                <w:color w:val="auto"/>
-                              </w:rPr>
-                              <w:t xml:space="preserve"> + </w:t>
-                            </w:r>
-                            <w:r>
-                              <w:rPr>
-                                <w:b/>
-                                <w:bCs/>
-                                <w:color w:val="auto"/>
-                              </w:rPr>
-                              <w:t>2</w:t>
+                              <w:t xml:space="preserve">8 </w:t>
+                            </w:r>
+                            <w:r>
+                              <w:rPr>
+                                <w:b/>
+                                <w:bCs/>
+                                <w:color w:val="auto"/>
+                              </w:rPr>
+                              <w:t>+ 2</w:t>
                             </w:r>
                             <w:r>
                               <w:rPr>
@@ -9424,7 +9243,15 @@
                                 <w:color w:val="auto"/>
                                 <w:vertAlign w:val="superscript"/>
                               </w:rPr>
-                              <w:t>8</w:t>
+                              <w:t xml:space="preserve">9 </w:t>
+                            </w:r>
+                            <w:r>
+                              <w:rPr>
+                                <w:b/>
+                                <w:bCs/>
+                                <w:color w:val="auto"/>
+                              </w:rPr>
+                              <w:t>+ 2</w:t>
                             </w:r>
                             <w:r>
                               <w:rPr>
@@ -9433,75 +9260,7 @@
                                 <w:color w:val="auto"/>
                                 <w:vertAlign w:val="superscript"/>
                               </w:rPr>
-                              <w:t xml:space="preserve"> </w:t>
-                            </w:r>
-                            <w:r>
-                              <w:rPr>
-                                <w:b/>
-                                <w:bCs/>
-                                <w:color w:val="auto"/>
-                              </w:rPr>
-                              <w:t xml:space="preserve">+ </w:t>
-                            </w:r>
-                            <w:r>
-                              <w:rPr>
-                                <w:b/>
-                                <w:bCs/>
-                                <w:color w:val="auto"/>
-                              </w:rPr>
-                              <w:t>2</w:t>
-                            </w:r>
-                            <w:r>
-                              <w:rPr>
-                                <w:b/>
-                                <w:bCs/>
-                                <w:color w:val="auto"/>
-                                <w:vertAlign w:val="superscript"/>
-                              </w:rPr>
-                              <w:t>9</w:t>
-                            </w:r>
-                            <w:r>
-                              <w:rPr>
-                                <w:b/>
-                                <w:bCs/>
-                                <w:color w:val="auto"/>
-                                <w:vertAlign w:val="superscript"/>
-                              </w:rPr>
-                              <w:t xml:space="preserve"> </w:t>
-                            </w:r>
-                            <w:r>
-                              <w:rPr>
-                                <w:b/>
-                                <w:bCs/>
-                                <w:color w:val="auto"/>
-                              </w:rPr>
-                              <w:t xml:space="preserve">+ </w:t>
-                            </w:r>
-                            <w:r>
-                              <w:rPr>
-                                <w:b/>
-                                <w:bCs/>
-                                <w:color w:val="auto"/>
-                              </w:rPr>
-                              <w:t>2</w:t>
-                            </w:r>
-                            <w:r>
-                              <w:rPr>
-                                <w:b/>
-                                <w:bCs/>
-                                <w:color w:val="auto"/>
-                                <w:vertAlign w:val="superscript"/>
-                              </w:rPr>
-                              <w:t>10</w:t>
-                            </w:r>
-                            <w:r>
-                              <w:rPr>
-                                <w:b/>
-                                <w:bCs/>
-                                <w:color w:val="auto"/>
-                                <w:vertAlign w:val="superscript"/>
-                              </w:rPr>
-                              <w:t xml:space="preserve"> </w:t>
+                              <w:t xml:space="preserve">10 </w:t>
                             </w:r>
                             <w:r>
                               <w:rPr>
@@ -9622,13 +9381,14 @@
                           <w:bCs/>
                           <w:color w:val="auto"/>
                         </w:rPr>
-                        <w:t xml:space="preserve"> + </w:t>
-                      </w:r>
-                      <w:r>
-                        <w:rPr>
-                          <w:b/>
-                          <w:bCs/>
-                          <w:color w:val="auto"/>
+                        <w:t xml:space="preserve"> + 2</w:t>
+                      </w:r>
+                      <w:r>
+                        <w:rPr>
+                          <w:b/>
+                          <w:bCs/>
+                          <w:color w:val="auto"/>
+                          <w:vertAlign w:val="superscript"/>
                         </w:rPr>
                         <w:t>2</w:t>
                       </w:r>
@@ -9639,7 +9399,15 @@
                           <w:color w:val="auto"/>
                           <w:vertAlign w:val="superscript"/>
                         </w:rPr>
-                        <w:t>2</w:t>
+                        <w:t xml:space="preserve"> </w:t>
+                      </w:r>
+                      <w:r>
+                        <w:rPr>
+                          <w:b/>
+                          <w:bCs/>
+                          <w:color w:val="auto"/>
+                        </w:rPr>
+                        <w:t>+ 2</w:t>
                       </w:r>
                       <w:r>
                         <w:rPr>
@@ -9648,23 +9416,15 @@
                           <w:color w:val="auto"/>
                           <w:vertAlign w:val="superscript"/>
                         </w:rPr>
-                        <w:t xml:space="preserve"> </w:t>
-                      </w:r>
-                      <w:r>
-                        <w:rPr>
-                          <w:b/>
-                          <w:bCs/>
-                          <w:color w:val="auto"/>
-                        </w:rPr>
-                        <w:t xml:space="preserve">+ </w:t>
-                      </w:r>
-                      <w:r>
-                        <w:rPr>
-                          <w:b/>
-                          <w:bCs/>
-                          <w:color w:val="auto"/>
-                        </w:rPr>
-                        <w:t>2</w:t>
+                        <w:t>3</w:t>
+                      </w:r>
+                      <w:r>
+                        <w:rPr>
+                          <w:b/>
+                          <w:bCs/>
+                          <w:color w:val="auto"/>
+                        </w:rPr>
+                        <w:t xml:space="preserve"> + 2</w:t>
                       </w:r>
                       <w:r>
                         <w:rPr>
@@ -9673,23 +9433,15 @@
                           <w:color w:val="auto"/>
                           <w:vertAlign w:val="superscript"/>
                         </w:rPr>
-                        <w:t>3</w:t>
-                      </w:r>
-                      <w:r>
-                        <w:rPr>
-                          <w:b/>
-                          <w:bCs/>
-                          <w:color w:val="auto"/>
-                        </w:rPr>
-                        <w:t xml:space="preserve"> + </w:t>
-                      </w:r>
-                      <w:r>
-                        <w:rPr>
-                          <w:b/>
-                          <w:bCs/>
-                          <w:color w:val="auto"/>
-                        </w:rPr>
-                        <w:t>2</w:t>
+                        <w:t>4</w:t>
+                      </w:r>
+                      <w:r>
+                        <w:rPr>
+                          <w:b/>
+                          <w:bCs/>
+                          <w:color w:val="auto"/>
+                        </w:rPr>
+                        <w:t xml:space="preserve"> + 2</w:t>
                       </w:r>
                       <w:r>
                         <w:rPr>
@@ -9698,23 +9450,15 @@
                           <w:color w:val="auto"/>
                           <w:vertAlign w:val="superscript"/>
                         </w:rPr>
-                        <w:t>4</w:t>
-                      </w:r>
-                      <w:r>
-                        <w:rPr>
-                          <w:b/>
-                          <w:bCs/>
-                          <w:color w:val="auto"/>
-                        </w:rPr>
-                        <w:t xml:space="preserve"> + </w:t>
-                      </w:r>
-                      <w:r>
-                        <w:rPr>
-                          <w:b/>
-                          <w:bCs/>
-                          <w:color w:val="auto"/>
-                        </w:rPr>
-                        <w:t>2</w:t>
+                        <w:t>5</w:t>
+                      </w:r>
+                      <w:r>
+                        <w:rPr>
+                          <w:b/>
+                          <w:bCs/>
+                          <w:color w:val="auto"/>
+                        </w:rPr>
+                        <w:t xml:space="preserve"> + 2</w:t>
                       </w:r>
                       <w:r>
                         <w:rPr>
@@ -9723,23 +9467,15 @@
                           <w:color w:val="auto"/>
                           <w:vertAlign w:val="superscript"/>
                         </w:rPr>
-                        <w:t>5</w:t>
-                      </w:r>
-                      <w:r>
-                        <w:rPr>
-                          <w:b/>
-                          <w:bCs/>
-                          <w:color w:val="auto"/>
-                        </w:rPr>
-                        <w:t xml:space="preserve"> + </w:t>
-                      </w:r>
-                      <w:r>
-                        <w:rPr>
-                          <w:b/>
-                          <w:bCs/>
-                          <w:color w:val="auto"/>
-                        </w:rPr>
-                        <w:t>2</w:t>
+                        <w:t>6</w:t>
+                      </w:r>
+                      <w:r>
+                        <w:rPr>
+                          <w:b/>
+                          <w:bCs/>
+                          <w:color w:val="auto"/>
+                        </w:rPr>
+                        <w:t xml:space="preserve"> + 2</w:t>
                       </w:r>
                       <w:r>
                         <w:rPr>
@@ -9748,23 +9484,15 @@
                           <w:color w:val="auto"/>
                           <w:vertAlign w:val="superscript"/>
                         </w:rPr>
-                        <w:t>6</w:t>
-                      </w:r>
-                      <w:r>
-                        <w:rPr>
-                          <w:b/>
-                          <w:bCs/>
-                          <w:color w:val="auto"/>
-                        </w:rPr>
-                        <w:t xml:space="preserve"> + </w:t>
-                      </w:r>
-                      <w:r>
-                        <w:rPr>
-                          <w:b/>
-                          <w:bCs/>
-                          <w:color w:val="auto"/>
-                        </w:rPr>
-                        <w:t>2</w:t>
+                        <w:t>7</w:t>
+                      </w:r>
+                      <w:r>
+                        <w:rPr>
+                          <w:b/>
+                          <w:bCs/>
+                          <w:color w:val="auto"/>
+                        </w:rPr>
+                        <w:t xml:space="preserve"> + 2</w:t>
                       </w:r>
                       <w:r>
                         <w:rPr>
@@ -9773,23 +9501,15 @@
                           <w:color w:val="auto"/>
                           <w:vertAlign w:val="superscript"/>
                         </w:rPr>
-                        <w:t>7</w:t>
-                      </w:r>
-                      <w:r>
-                        <w:rPr>
-                          <w:b/>
-                          <w:bCs/>
-                          <w:color w:val="auto"/>
-                        </w:rPr>
-                        <w:t xml:space="preserve"> + </w:t>
-                      </w:r>
-                      <w:r>
-                        <w:rPr>
-                          <w:b/>
-                          <w:bCs/>
-                          <w:color w:val="auto"/>
-                        </w:rPr>
-                        <w:t>2</w:t>
+                        <w:t xml:space="preserve">8 </w:t>
+                      </w:r>
+                      <w:r>
+                        <w:rPr>
+                          <w:b/>
+                          <w:bCs/>
+                          <w:color w:val="auto"/>
+                        </w:rPr>
+                        <w:t>+ 2</w:t>
                       </w:r>
                       <w:r>
                         <w:rPr>
@@ -9798,7 +9518,15 @@
                           <w:color w:val="auto"/>
                           <w:vertAlign w:val="superscript"/>
                         </w:rPr>
-                        <w:t>8</w:t>
+                        <w:t xml:space="preserve">9 </w:t>
+                      </w:r>
+                      <w:r>
+                        <w:rPr>
+                          <w:b/>
+                          <w:bCs/>
+                          <w:color w:val="auto"/>
+                        </w:rPr>
+                        <w:t>+ 2</w:t>
                       </w:r>
                       <w:r>
                         <w:rPr>
@@ -9807,75 +9535,7 @@
                           <w:color w:val="auto"/>
                           <w:vertAlign w:val="superscript"/>
                         </w:rPr>
-                        <w:t xml:space="preserve"> </w:t>
-                      </w:r>
-                      <w:r>
-                        <w:rPr>
-                          <w:b/>
-                          <w:bCs/>
-                          <w:color w:val="auto"/>
-                        </w:rPr>
-                        <w:t xml:space="preserve">+ </w:t>
-                      </w:r>
-                      <w:r>
-                        <w:rPr>
-                          <w:b/>
-                          <w:bCs/>
-                          <w:color w:val="auto"/>
-                        </w:rPr>
-                        <w:t>2</w:t>
-                      </w:r>
-                      <w:r>
-                        <w:rPr>
-                          <w:b/>
-                          <w:bCs/>
-                          <w:color w:val="auto"/>
-                          <w:vertAlign w:val="superscript"/>
-                        </w:rPr>
-                        <w:t>9</w:t>
-                      </w:r>
-                      <w:r>
-                        <w:rPr>
-                          <w:b/>
-                          <w:bCs/>
-                          <w:color w:val="auto"/>
-                          <w:vertAlign w:val="superscript"/>
-                        </w:rPr>
-                        <w:t xml:space="preserve"> </w:t>
-                      </w:r>
-                      <w:r>
-                        <w:rPr>
-                          <w:b/>
-                          <w:bCs/>
-                          <w:color w:val="auto"/>
-                        </w:rPr>
-                        <w:t xml:space="preserve">+ </w:t>
-                      </w:r>
-                      <w:r>
-                        <w:rPr>
-                          <w:b/>
-                          <w:bCs/>
-                          <w:color w:val="auto"/>
-                        </w:rPr>
-                        <w:t>2</w:t>
-                      </w:r>
-                      <w:r>
-                        <w:rPr>
-                          <w:b/>
-                          <w:bCs/>
-                          <w:color w:val="auto"/>
-                          <w:vertAlign w:val="superscript"/>
-                        </w:rPr>
-                        <w:t>10</w:t>
-                      </w:r>
-                      <w:r>
-                        <w:rPr>
-                          <w:b/>
-                          <w:bCs/>
-                          <w:color w:val="auto"/>
-                          <w:vertAlign w:val="superscript"/>
-                        </w:rPr>
-                        <w:t xml:space="preserve"> </w:t>
+                        <w:t xml:space="preserve">10 </w:t>
                       </w:r>
                       <w:r>
                         <w:rPr>
@@ -9913,6 +9573,8 @@
       <w:r>
         <w:rPr>
           <w:noProof/>
+          <w:sz w:val="22"/>
+          <w:szCs w:val="22"/>
         </w:rPr>
         <w:drawing>
           <wp:inline distT="0" distB="0" distL="0" distR="0" wp14:anchorId="27EBB7B3" wp14:editId="18F31C41">
@@ -9949,73 +9611,42 @@
         </w:drawing>
       </w:r>
       <w:r>
+        <w:rPr>
+          <w:sz w:val="22"/>
+          <w:szCs w:val="22"/>
+        </w:rPr>
         <w:t xml:space="preserve">   </w:t>
       </w:r>
-      <m:oMath>
-        <m:sSup>
-          <m:sSupPr>
-            <m:ctrlPr>
-              <w:rPr>
-                <w:rFonts w:ascii="Cambria Math" w:hAnsi="Cambria Math"/>
-                <w:b/>
-                <w:bCs/>
-                <w:iCs/>
-                <w:sz w:val="28"/>
-                <w:szCs w:val="28"/>
-              </w:rPr>
-            </m:ctrlPr>
-          </m:sSupPr>
-          <m:e>
-            <m:r>
-              <m:rPr>
-                <m:sty m:val="b"/>
-              </m:rPr>
-              <w:rPr>
-                <w:rFonts w:ascii="Cambria Math" w:hAnsi="Cambria Math"/>
-                <w:sz w:val="28"/>
-                <w:szCs w:val="28"/>
-              </w:rPr>
-              <m:t>2</m:t>
-            </m:r>
-          </m:e>
-          <m:sup>
-            <m:r>
-              <m:rPr>
-                <m:sty m:val="b"/>
-              </m:rPr>
-              <w:rPr>
-                <w:rFonts w:ascii="Cambria Math" w:hAnsi="Cambria Math"/>
-                <w:sz w:val="28"/>
-                <w:szCs w:val="28"/>
-              </w:rPr>
-              <m:t>11</m:t>
-            </m:r>
-          </m:sup>
-        </m:sSup>
-        <m:r>
-          <m:rPr>
-            <m:sty m:val="b"/>
-          </m:rPr>
-          <w:rPr>
-            <w:rFonts w:ascii="Cambria Math" w:hAnsi="Cambria Math"/>
-            <w:sz w:val="28"/>
-            <w:szCs w:val="28"/>
-          </w:rPr>
-          <m:t>-1=</m:t>
-        </m:r>
-        <m:r>
-          <m:rPr>
-            <m:sty m:val="b"/>
-          </m:rPr>
-          <w:rPr>
-            <w:rFonts w:ascii="Cambria Math" w:hAnsi="Cambria Math"/>
-            <w:color w:val="FF0000"/>
-            <w:sz w:val="28"/>
-            <w:szCs w:val="28"/>
-          </w:rPr>
-          <m:t>2047</m:t>
-        </m:r>
-      </m:oMath>
+      <w:r>
+        <w:rPr>
+          <w:b/>
+          <w:bCs/>
+        </w:rPr>
+        <w:t>2</w:t>
+      </w:r>
+      <w:r>
+        <w:rPr>
+          <w:b/>
+          <w:bCs/>
+          <w:vertAlign w:val="superscript"/>
+        </w:rPr>
+        <w:t>11</w:t>
+      </w:r>
+      <w:r>
+        <w:rPr>
+          <w:b/>
+          <w:bCs/>
+        </w:rPr>
+        <w:t xml:space="preserve"> – 1 = </w:t>
+      </w:r>
+      <w:r>
+        <w:rPr>
+          <w:b/>
+          <w:bCs/>
+          <w:color w:val="FF0000"/>
+        </w:rPr>
+        <w:t>2047</w:t>
+      </w:r>
     </w:p>
     <w:p>
       <w:pPr>
@@ -10106,7 +9737,15 @@
                                 <w:color w:val="auto"/>
                                 <w:vertAlign w:val="superscript"/>
                               </w:rPr>
-                              <w:t>-2</w:t>
+                              <w:t xml:space="preserve">-2 </w:t>
+                            </w:r>
+                            <w:r>
+                              <w:rPr>
+                                <w:b/>
+                                <w:bCs/>
+                                <w:color w:val="auto"/>
+                              </w:rPr>
+                              <w:t>+ 2</w:t>
                             </w:r>
                             <w:r>
                               <w:rPr>
@@ -10115,15 +9754,15 @@
                                 <w:color w:val="auto"/>
                                 <w:vertAlign w:val="superscript"/>
                               </w:rPr>
-                              <w:t xml:space="preserve"> </w:t>
-                            </w:r>
-                            <w:r>
-                              <w:rPr>
-                                <w:b/>
-                                <w:bCs/>
-                                <w:color w:val="auto"/>
-                              </w:rPr>
-                              <w:t>+ 2</w:t>
+                              <w:t>-3</w:t>
+                            </w:r>
+                            <w:r>
+                              <w:rPr>
+                                <w:b/>
+                                <w:bCs/>
+                                <w:color w:val="auto"/>
+                              </w:rPr>
+                              <w:t xml:space="preserve"> + 2</w:t>
                             </w:r>
                             <w:r>
                               <w:rPr>
@@ -10132,7 +9771,7 @@
                                 <w:color w:val="auto"/>
                                 <w:vertAlign w:val="superscript"/>
                               </w:rPr>
-                              <w:t>-3</w:t>
+                              <w:t>-4</w:t>
                             </w:r>
                             <w:r>
                               <w:rPr>
@@ -10149,7 +9788,7 @@
                                 <w:color w:val="auto"/>
                                 <w:vertAlign w:val="superscript"/>
                               </w:rPr>
-                              <w:t>-4</w:t>
+                              <w:t>-5</w:t>
                             </w:r>
                             <w:r>
                               <w:rPr>
@@ -10166,7 +9805,7 @@
                                 <w:color w:val="auto"/>
                                 <w:vertAlign w:val="superscript"/>
                               </w:rPr>
-                              <w:t>-5</w:t>
+                              <w:t>-6</w:t>
                             </w:r>
                             <w:r>
                               <w:rPr>
@@ -10183,7 +9822,7 @@
                                 <w:color w:val="auto"/>
                                 <w:vertAlign w:val="superscript"/>
                               </w:rPr>
-                              <w:t>-6</w:t>
+                              <w:t>-7</w:t>
                             </w:r>
                             <w:r>
                               <w:rPr>
@@ -10200,33 +9839,7 @@
                                 <w:color w:val="auto"/>
                                 <w:vertAlign w:val="superscript"/>
                               </w:rPr>
-                              <w:t>-7</w:t>
-                            </w:r>
-                            <w:r>
-                              <w:rPr>
-                                <w:b/>
-                                <w:bCs/>
-                                <w:color w:val="auto"/>
-                              </w:rPr>
-                              <w:t xml:space="preserve"> + 2</w:t>
-                            </w:r>
-                            <w:r>
-                              <w:rPr>
-                                <w:b/>
-                                <w:bCs/>
-                                <w:color w:val="auto"/>
-                                <w:vertAlign w:val="superscript"/>
-                              </w:rPr>
-                              <w:t>-8</w:t>
-                            </w:r>
-                            <w:r>
-                              <w:rPr>
-                                <w:b/>
-                                <w:bCs/>
-                                <w:color w:val="auto"/>
-                                <w:vertAlign w:val="superscript"/>
-                              </w:rPr>
-                              <w:t xml:space="preserve"> </w:t>
+                              <w:t xml:space="preserve">-8 </w:t>
                             </w:r>
                             <w:r>
                               <w:rPr>
@@ -10322,7 +9935,15 @@
                           <w:color w:val="auto"/>
                           <w:vertAlign w:val="superscript"/>
                         </w:rPr>
-                        <w:t>-2</w:t>
+                        <w:t xml:space="preserve">-2 </w:t>
+                      </w:r>
+                      <w:r>
+                        <w:rPr>
+                          <w:b/>
+                          <w:bCs/>
+                          <w:color w:val="auto"/>
+                        </w:rPr>
+                        <w:t>+ 2</w:t>
                       </w:r>
                       <w:r>
                         <w:rPr>
@@ -10331,15 +9952,15 @@
                           <w:color w:val="auto"/>
                           <w:vertAlign w:val="superscript"/>
                         </w:rPr>
-                        <w:t xml:space="preserve"> </w:t>
-                      </w:r>
-                      <w:r>
-                        <w:rPr>
-                          <w:b/>
-                          <w:bCs/>
-                          <w:color w:val="auto"/>
-                        </w:rPr>
-                        <w:t>+ 2</w:t>
+                        <w:t>-3</w:t>
+                      </w:r>
+                      <w:r>
+                        <w:rPr>
+                          <w:b/>
+                          <w:bCs/>
+                          <w:color w:val="auto"/>
+                        </w:rPr>
+                        <w:t xml:space="preserve"> + 2</w:t>
                       </w:r>
                       <w:r>
                         <w:rPr>
@@ -10348,7 +9969,7 @@
                           <w:color w:val="auto"/>
                           <w:vertAlign w:val="superscript"/>
                         </w:rPr>
-                        <w:t>-3</w:t>
+                        <w:t>-4</w:t>
                       </w:r>
                       <w:r>
                         <w:rPr>
@@ -10365,7 +9986,7 @@
                           <w:color w:val="auto"/>
                           <w:vertAlign w:val="superscript"/>
                         </w:rPr>
-                        <w:t>-4</w:t>
+                        <w:t>-5</w:t>
                       </w:r>
                       <w:r>
                         <w:rPr>
@@ -10382,7 +10003,7 @@
                           <w:color w:val="auto"/>
                           <w:vertAlign w:val="superscript"/>
                         </w:rPr>
-                        <w:t>-5</w:t>
+                        <w:t>-6</w:t>
                       </w:r>
                       <w:r>
                         <w:rPr>
@@ -10399,7 +10020,7 @@
                           <w:color w:val="auto"/>
                           <w:vertAlign w:val="superscript"/>
                         </w:rPr>
-                        <w:t>-6</w:t>
+                        <w:t>-7</w:t>
                       </w:r>
                       <w:r>
                         <w:rPr>
@@ -10416,33 +10037,7 @@
                           <w:color w:val="auto"/>
                           <w:vertAlign w:val="superscript"/>
                         </w:rPr>
-                        <w:t>-7</w:t>
-                      </w:r>
-                      <w:r>
-                        <w:rPr>
-                          <w:b/>
-                          <w:bCs/>
-                          <w:color w:val="auto"/>
-                        </w:rPr>
-                        <w:t xml:space="preserve"> + 2</w:t>
-                      </w:r>
-                      <w:r>
-                        <w:rPr>
-                          <w:b/>
-                          <w:bCs/>
-                          <w:color w:val="auto"/>
-                          <w:vertAlign w:val="superscript"/>
-                        </w:rPr>
-                        <w:t>-8</w:t>
-                      </w:r>
-                      <w:r>
-                        <w:rPr>
-                          <w:b/>
-                          <w:bCs/>
-                          <w:color w:val="auto"/>
-                          <w:vertAlign w:val="superscript"/>
-                        </w:rPr>
-                        <w:t xml:space="preserve"> </w:t>
+                        <w:t xml:space="preserve">-8 </w:t>
                       </w:r>
                       <w:r>
                         <w:rPr>
@@ -10485,6 +10080,10 @@
       <w:pPr>
         <w:spacing w:after="143" w:line="259" w:lineRule="auto"/>
         <w:ind w:left="30" w:firstLine="0"/>
+        <w:rPr>
+          <w:b/>
+          <w:bCs/>
+        </w:rPr>
       </w:pPr>
       <w:r>
         <w:rPr>
@@ -10524,12 +10123,39 @@
           </wp:inline>
         </w:drawing>
       </w:r>
-    </w:p>
-    <w:p>
-      <w:pPr>
-        <w:spacing w:after="143" w:line="259" w:lineRule="auto"/>
-        <w:ind w:left="30" w:firstLine="0"/>
-      </w:pPr>
+      <w:r>
+        <w:t xml:space="preserve">   </w:t>
+      </w:r>
+      <w:r>
+        <w:rPr>
+          <w:b/>
+          <w:bCs/>
+        </w:rPr>
+        <w:t>1 – 2</w:t>
+      </w:r>
+      <w:r>
+        <w:rPr>
+          <w:b/>
+          <w:bCs/>
+          <w:vertAlign w:val="superscript"/>
+        </w:rPr>
+        <w:t>8</w:t>
+      </w:r>
+      <w:r>
+        <w:rPr>
+          <w:b/>
+          <w:bCs/>
+        </w:rPr>
+        <w:t xml:space="preserve"> = </w:t>
+      </w:r>
+      <w:r>
+        <w:rPr>
+          <w:b/>
+          <w:bCs/>
+          <w:color w:val="FF0000"/>
+        </w:rPr>
+        <w:t>0.996</w:t>
+      </w:r>
     </w:p>
     <w:p>
       <w:pPr>
@@ -10612,15 +10238,7 @@
                                 <w:bCs/>
                                 <w:color w:val="auto"/>
                               </w:rPr>
-                              <w:t>1</w:t>
-                            </w:r>
-                            <w:r>
-                              <w:rPr>
-                                <w:b/>
-                                <w:bCs/>
-                                <w:color w:val="auto"/>
-                              </w:rPr>
-                              <w:t xml:space="preserve"> + 2</w:t>
+                              <w:t>1 + 2</w:t>
                             </w:r>
                             <w:r>
                               <w:rPr>
@@ -10637,47 +10255,31 @@
                                 <w:bCs/>
                                 <w:color w:val="auto"/>
                               </w:rPr>
-                              <w:t xml:space="preserve">+ </w:t>
-                            </w:r>
-                            <w:r>
-                              <w:rPr>
-                                <w:b/>
-                                <w:bCs/>
-                                <w:color w:val="auto"/>
-                              </w:rPr>
-                              <w:t>3</w:t>
-                            </w:r>
-                            <w:r>
-                              <w:rPr>
-                                <w:b/>
-                                <w:bCs/>
-                                <w:color w:val="auto"/>
-                              </w:rPr>
-                              <w:t xml:space="preserve"> + </w:t>
-                            </w:r>
-                            <w:r>
-                              <w:rPr>
-                                <w:b/>
-                                <w:bCs/>
-                                <w:color w:val="auto"/>
-                              </w:rPr>
-                              <w:t>…</w:t>
-                            </w:r>
-                            <w:r>
-                              <w:rPr>
-                                <w:b/>
-                                <w:bCs/>
-                                <w:color w:val="auto"/>
-                              </w:rPr>
-                              <w:t xml:space="preserve"> + </w:t>
-                            </w:r>
-                            <w:r>
-                              <w:rPr>
-                                <w:b/>
-                                <w:bCs/>
-                                <w:color w:val="auto"/>
-                              </w:rPr>
-                              <w:t>n-1 =</w:t>
+                              <w:t>+ 3 + … +</w:t>
+                            </w:r>
+                            <w:r>
+                              <w:rPr>
+                                <w:b/>
+                                <w:bCs/>
+                                <w:color w:val="auto"/>
+                              </w:rPr>
+                              <w:t xml:space="preserve"> n-2 +</w:t>
+                            </w:r>
+                            <w:r>
+                              <w:rPr>
+                                <w:b/>
+                                <w:bCs/>
+                                <w:color w:val="auto"/>
+                              </w:rPr>
+                              <w:t xml:space="preserve"> n-1</w:t>
+                            </w:r>
+                            <w:r>
+                              <w:rPr>
+                                <w:b/>
+                                <w:bCs/>
+                                <w:color w:val="auto"/>
+                              </w:rPr>
+                              <w:t xml:space="preserve"> = </w:t>
                             </w:r>
                           </w:p>
                         </w:txbxContent>
@@ -10722,15 +10324,7 @@
                           <w:bCs/>
                           <w:color w:val="auto"/>
                         </w:rPr>
-                        <w:t>1</w:t>
-                      </w:r>
-                      <w:r>
-                        <w:rPr>
-                          <w:b/>
-                          <w:bCs/>
-                          <w:color w:val="auto"/>
-                        </w:rPr>
-                        <w:t xml:space="preserve"> + 2</w:t>
+                        <w:t>1 + 2</w:t>
                       </w:r>
                       <w:r>
                         <w:rPr>
@@ -10747,47 +10341,31 @@
                           <w:bCs/>
                           <w:color w:val="auto"/>
                         </w:rPr>
-                        <w:t xml:space="preserve">+ </w:t>
-                      </w:r>
-                      <w:r>
-                        <w:rPr>
-                          <w:b/>
-                          <w:bCs/>
-                          <w:color w:val="auto"/>
-                        </w:rPr>
-                        <w:t>3</w:t>
-                      </w:r>
-                      <w:r>
-                        <w:rPr>
-                          <w:b/>
-                          <w:bCs/>
-                          <w:color w:val="auto"/>
-                        </w:rPr>
-                        <w:t xml:space="preserve"> + </w:t>
-                      </w:r>
-                      <w:r>
-                        <w:rPr>
-                          <w:b/>
-                          <w:bCs/>
-                          <w:color w:val="auto"/>
-                        </w:rPr>
-                        <w:t>…</w:t>
-                      </w:r>
-                      <w:r>
-                        <w:rPr>
-                          <w:b/>
-                          <w:bCs/>
-                          <w:color w:val="auto"/>
-                        </w:rPr>
-                        <w:t xml:space="preserve"> + </w:t>
-                      </w:r>
-                      <w:r>
-                        <w:rPr>
-                          <w:b/>
-                          <w:bCs/>
-                          <w:color w:val="auto"/>
-                        </w:rPr>
-                        <w:t>n-1 =</w:t>
+                        <w:t>+ 3 + … +</w:t>
+                      </w:r>
+                      <w:r>
+                        <w:rPr>
+                          <w:b/>
+                          <w:bCs/>
+                          <w:color w:val="auto"/>
+                        </w:rPr>
+                        <w:t xml:space="preserve"> n-2 +</w:t>
+                      </w:r>
+                      <w:r>
+                        <w:rPr>
+                          <w:b/>
+                          <w:bCs/>
+                          <w:color w:val="auto"/>
+                        </w:rPr>
+                        <w:t xml:space="preserve"> n-1</w:t>
+                      </w:r>
+                      <w:r>
+                        <w:rPr>
+                          <w:b/>
+                          <w:bCs/>
+                          <w:color w:val="auto"/>
+                        </w:rPr>
+                        <w:t xml:space="preserve"> = </w:t>
                       </w:r>
                     </w:p>
                   </w:txbxContent>
@@ -10852,8 +10430,8 @@
                 <w:rFonts w:ascii="Cambria Math" w:hAnsi="Cambria Math"/>
                 <w:b/>
                 <w:bCs/>
-                <w:sz w:val="28"/>
-                <w:szCs w:val="28"/>
+                <w:sz w:val="32"/>
+                <w:szCs w:val="32"/>
               </w:rPr>
             </m:ctrlPr>
           </m:fPr>
@@ -10865,8 +10443,8 @@
                     <w:rFonts w:ascii="Cambria Math" w:hAnsi="Cambria Math"/>
                     <w:b/>
                     <w:bCs/>
-                    <w:sz w:val="28"/>
-                    <w:szCs w:val="28"/>
+                    <w:sz w:val="32"/>
+                    <w:szCs w:val="32"/>
                   </w:rPr>
                 </m:ctrlPr>
               </m:dPr>
@@ -10877,8 +10455,8 @@
                   </m:rPr>
                   <w:rPr>
                     <w:rFonts w:ascii="Cambria Math" w:hAnsi="Cambria Math"/>
-                    <w:sz w:val="28"/>
-                    <w:szCs w:val="28"/>
+                    <w:sz w:val="32"/>
+                    <w:szCs w:val="32"/>
                   </w:rPr>
                   <m:t>n</m:t>
                 </m:r>
@@ -10888,8 +10466,8 @@
                   </m:rPr>
                   <w:rPr>
                     <w:rFonts w:ascii="Cambria Math" w:hAnsi="Cambria Math"/>
-                    <w:sz w:val="28"/>
-                    <w:szCs w:val="28"/>
+                    <w:sz w:val="32"/>
+                    <w:szCs w:val="32"/>
                   </w:rPr>
                   <m:t>-1</m:t>
                 </m:r>
@@ -10902,8 +10480,8 @@
                     <w:rFonts w:ascii="Cambria Math" w:hAnsi="Cambria Math"/>
                     <w:b/>
                     <w:bCs/>
-                    <w:sz w:val="28"/>
-                    <w:szCs w:val="28"/>
+                    <w:sz w:val="32"/>
+                    <w:szCs w:val="32"/>
                   </w:rPr>
                 </m:ctrlPr>
               </m:dPr>
@@ -10915,8 +10493,8 @@
                         <w:rFonts w:ascii="Cambria Math" w:hAnsi="Cambria Math"/>
                         <w:b/>
                         <w:bCs/>
-                        <w:sz w:val="28"/>
-                        <w:szCs w:val="28"/>
+                        <w:sz w:val="32"/>
+                        <w:szCs w:val="32"/>
                       </w:rPr>
                     </m:ctrlPr>
                   </m:dPr>
@@ -10927,8 +10505,8 @@
                       </m:rPr>
                       <w:rPr>
                         <w:rFonts w:ascii="Cambria Math" w:hAnsi="Cambria Math"/>
-                        <w:sz w:val="28"/>
-                        <w:szCs w:val="28"/>
+                        <w:sz w:val="32"/>
+                        <w:szCs w:val="32"/>
                       </w:rPr>
                       <m:t>n</m:t>
                     </m:r>
@@ -10938,8 +10516,8 @@
                       </m:rPr>
                       <w:rPr>
                         <w:rFonts w:ascii="Cambria Math" w:hAnsi="Cambria Math"/>
-                        <w:sz w:val="28"/>
-                        <w:szCs w:val="28"/>
+                        <w:sz w:val="32"/>
+                        <w:szCs w:val="32"/>
                       </w:rPr>
                       <m:t>-1</m:t>
                     </m:r>
@@ -10951,8 +10529,8 @@
                   </m:rPr>
                   <w:rPr>
                     <w:rFonts w:ascii="Cambria Math" w:hAnsi="Cambria Math"/>
-                    <w:sz w:val="28"/>
-                    <w:szCs w:val="28"/>
+                    <w:sz w:val="32"/>
+                    <w:szCs w:val="32"/>
                   </w:rPr>
                   <m:t>+1</m:t>
                 </m:r>
@@ -10966,8 +10544,8 @@
               </m:rPr>
               <w:rPr>
                 <w:rFonts w:ascii="Cambria Math" w:hAnsi="Cambria Math"/>
-                <w:sz w:val="28"/>
-                <w:szCs w:val="28"/>
+                <w:sz w:val="32"/>
+                <w:szCs w:val="32"/>
               </w:rPr>
               <m:t>2</m:t>
             </m:r>
@@ -10978,11 +10556,241 @@
         <w:rPr>
           <w:b/>
           <w:bCs/>
+          <w:sz w:val="32"/>
+          <w:szCs w:val="32"/>
+        </w:rPr>
+        <w:t xml:space="preserve"> </w:t>
+      </w:r>
+      <w:r>
+        <w:rPr>
+          <w:b/>
+          <w:bCs/>
+          <w:sz w:val="32"/>
+          <w:szCs w:val="32"/>
+        </w:rPr>
+        <w:t xml:space="preserve"> </w:t>
+      </w:r>
+      <w:r>
+        <w:rPr>
+          <w:b/>
+          <w:bCs/>
           <w:sz w:val="28"/>
           <w:szCs w:val="28"/>
         </w:rPr>
-        <w:t xml:space="preserve"> = </w:t>
-      </w:r>
+        <w:t>=</w:t>
+      </w:r>
+      <w:r>
+        <w:rPr>
+          <w:b/>
+          <w:bCs/>
+          <w:sz w:val="28"/>
+          <w:szCs w:val="28"/>
+        </w:rPr>
+        <w:t xml:space="preserve"> </w:t>
+      </w:r>
+      <w:r>
+        <w:rPr>
+          <w:b/>
+          <w:bCs/>
+          <w:sz w:val="28"/>
+          <w:szCs w:val="28"/>
+        </w:rPr>
+        <w:t xml:space="preserve"> </w:t>
+      </w:r>
+      <m:oMath>
+        <m:f>
+          <m:fPr>
+            <m:ctrlPr>
+              <w:rPr>
+                <w:rFonts w:ascii="Cambria Math" w:hAnsi="Cambria Math"/>
+                <w:b/>
+                <w:bCs/>
+                <w:sz w:val="32"/>
+                <w:szCs w:val="32"/>
+              </w:rPr>
+            </m:ctrlPr>
+          </m:fPr>
+          <m:num>
+            <m:d>
+              <m:dPr>
+                <m:ctrlPr>
+                  <w:rPr>
+                    <w:rFonts w:ascii="Cambria Math" w:hAnsi="Cambria Math"/>
+                    <w:b/>
+                    <w:bCs/>
+                    <w:i/>
+                    <w:sz w:val="32"/>
+                    <w:szCs w:val="32"/>
+                  </w:rPr>
+                </m:ctrlPr>
+              </m:dPr>
+              <m:e>
+                <m:r>
+                  <m:rPr>
+                    <m:sty m:val="bi"/>
+                  </m:rPr>
+                  <w:rPr>
+                    <w:rFonts w:ascii="Cambria Math" w:hAnsi="Cambria Math"/>
+                    <w:sz w:val="32"/>
+                    <w:szCs w:val="32"/>
+                  </w:rPr>
+                  <m:t>n-1</m:t>
+                </m:r>
+              </m:e>
+            </m:d>
+            <m:r>
+              <m:rPr>
+                <m:sty m:val="bi"/>
+              </m:rPr>
+              <w:rPr>
+                <w:rFonts w:ascii="Cambria Math" w:hAnsi="Cambria Math"/>
+                <w:sz w:val="32"/>
+                <w:szCs w:val="32"/>
+              </w:rPr>
+              <m:t>n</m:t>
+            </m:r>
+          </m:num>
+          <m:den>
+            <m:r>
+              <m:rPr>
+                <m:sty m:val="b"/>
+              </m:rPr>
+              <w:rPr>
+                <w:rFonts w:ascii="Cambria Math" w:hAnsi="Cambria Math"/>
+                <w:sz w:val="32"/>
+                <w:szCs w:val="32"/>
+              </w:rPr>
+              <m:t>2</m:t>
+            </m:r>
+          </m:den>
+        </m:f>
+      </m:oMath>
+      <w:r>
+        <w:rPr>
+          <w:b/>
+          <w:bCs/>
+          <w:sz w:val="32"/>
+          <w:szCs w:val="32"/>
+        </w:rPr>
+        <w:t xml:space="preserve"> </w:t>
+      </w:r>
+      <w:r>
+        <w:rPr>
+          <w:b/>
+          <w:bCs/>
+          <w:sz w:val="28"/>
+          <w:szCs w:val="28"/>
+        </w:rPr>
+        <w:t xml:space="preserve">= </w:t>
+      </w:r>
+      <m:oMath>
+        <m:f>
+          <m:fPr>
+            <m:ctrlPr>
+              <w:rPr>
+                <w:rFonts w:ascii="Cambria Math" w:hAnsi="Cambria Math"/>
+                <w:b/>
+                <w:bCs/>
+                <w:sz w:val="32"/>
+                <w:szCs w:val="32"/>
+              </w:rPr>
+            </m:ctrlPr>
+          </m:fPr>
+          <m:num>
+            <m:d>
+              <m:dPr>
+                <m:ctrlPr>
+                  <w:rPr>
+                    <w:rFonts w:ascii="Cambria Math" w:hAnsi="Cambria Math"/>
+                    <w:b/>
+                    <w:bCs/>
+                    <w:i/>
+                    <w:sz w:val="32"/>
+                    <w:szCs w:val="32"/>
+                  </w:rPr>
+                </m:ctrlPr>
+              </m:dPr>
+              <m:e>
+                <m:sSup>
+                  <m:sSupPr>
+                    <m:ctrlPr>
+                      <w:rPr>
+                        <w:rFonts w:ascii="Cambria Math" w:hAnsi="Cambria Math"/>
+                        <w:b/>
+                        <w:bCs/>
+                        <w:i/>
+                        <w:sz w:val="32"/>
+                        <w:szCs w:val="32"/>
+                      </w:rPr>
+                    </m:ctrlPr>
+                  </m:sSupPr>
+                  <m:e>
+                    <m:r>
+                      <m:rPr>
+                        <m:sty m:val="bi"/>
+                      </m:rPr>
+                      <w:rPr>
+                        <w:rFonts w:ascii="Cambria Math" w:hAnsi="Cambria Math"/>
+                        <w:sz w:val="32"/>
+                        <w:szCs w:val="32"/>
+                      </w:rPr>
+                      <m:t>n</m:t>
+                    </m:r>
+                  </m:e>
+                  <m:sup>
+                    <m:r>
+                      <m:rPr>
+                        <m:sty m:val="bi"/>
+                      </m:rPr>
+                      <w:rPr>
+                        <w:rFonts w:ascii="Cambria Math" w:hAnsi="Cambria Math"/>
+                        <w:sz w:val="32"/>
+                        <w:szCs w:val="32"/>
+                      </w:rPr>
+                      <m:t>2</m:t>
+                    </m:r>
+                  </m:sup>
+                </m:sSup>
+                <m:r>
+                  <m:rPr>
+                    <m:sty m:val="bi"/>
+                  </m:rPr>
+                  <w:rPr>
+                    <w:rFonts w:ascii="Cambria Math" w:hAnsi="Cambria Math"/>
+                    <w:sz w:val="32"/>
+                    <w:szCs w:val="32"/>
+                  </w:rPr>
+                  <m:t>-</m:t>
+                </m:r>
+                <m:r>
+                  <m:rPr>
+                    <m:sty m:val="bi"/>
+                  </m:rPr>
+                  <w:rPr>
+                    <w:rFonts w:ascii="Cambria Math" w:hAnsi="Cambria Math"/>
+                    <w:sz w:val="32"/>
+                    <w:szCs w:val="32"/>
+                  </w:rPr>
+                  <m:t>n</m:t>
+                </m:r>
+              </m:e>
+            </m:d>
+          </m:num>
+          <m:den>
+            <m:r>
+              <m:rPr>
+                <m:sty m:val="b"/>
+              </m:rPr>
+              <w:rPr>
+                <w:rFonts w:ascii="Cambria Math" w:hAnsi="Cambria Math"/>
+                <w:sz w:val="32"/>
+                <w:szCs w:val="32"/>
+              </w:rPr>
+              <m:t>2</m:t>
+            </m:r>
+          </m:den>
+        </m:f>
+      </m:oMath>
     </w:p>
     <w:p/>
     <w:p>
@@ -10994,7 +10802,15 @@
         <w:ind w:right="208"/>
       </w:pPr>
       <w:r>
-        <w:t>Determine the Big-Oh class of each algorithm. That is, formally compute the worst-case running time as we did in class using a table to produce a function that tracks the work required by all lines of code. Include all steps of the algebraic simplification, but you do not need to provide comments to justify each step. Arithmetic mean = “add them all up, and divide by how many”. Let the size of the problem = n = the number of entries in the array.</w:t>
+        <w:t xml:space="preserve">Determine the Big-Oh class of each algorithm. That is, formally compute the worst-case running time as we did in class using a table to produce a function that tracks the work required by all lines of code. Include all steps of the algebraic simplification, but you do not need to provide comments to justify each step. Arithmetic mean = “add them all </w:t>
+      </w:r>
+      <w:proofErr w:type="gramStart"/>
+      <w:r>
+        <w:t>up, and</w:t>
+      </w:r>
+      <w:proofErr w:type="gramEnd"/>
+      <w:r>
+        <w:t xml:space="preserve"> divide by how many”. Let the size of the problem = n = the number of entries in the array.</w:t>
       </w:r>
     </w:p>
     <w:p>
@@ -11002,6 +10818,9 @@
         <w:ind w:right="208"/>
       </w:pPr>
       <w:r>
+        <w:rPr>
+          <w:noProof/>
+        </w:rPr>
         <w:drawing>
           <wp:inline distT="0" distB="0" distL="0" distR="0" wp14:anchorId="7263692E" wp14:editId="13A4DB32">
             <wp:extent cx="5852795" cy="1847850"/>
@@ -11037,6 +10856,29 @@
             </a:graphic>
           </wp:inline>
         </w:drawing>
+      </w:r>
+    </w:p>
+    <w:p>
+      <w:pPr>
+        <w:ind w:right="208"/>
+      </w:pPr>
+    </w:p>
+    <w:p>
+      <w:pPr>
+        <w:ind w:right="208"/>
+        <w:rPr>
+          <w:b/>
+          <w:bCs/>
+          <w:color w:val="FF0000"/>
+        </w:rPr>
+      </w:pPr>
+      <w:r>
+        <w:rPr>
+          <w:b/>
+          <w:bCs/>
+          <w:color w:val="FF0000"/>
+        </w:rPr>
+        <w:t xml:space="preserve">The Big-Oh class for this algorithm is O(n) </w:t>
       </w:r>
     </w:p>
     <w:p>
@@ -11359,122 +11201,28 @@
     </w:p>
     <w:p>
       <w:pPr>
-        <w:pStyle w:val="ListParagraph"/>
-        <w:numPr>
-          <w:ilvl w:val="0"/>
-          <w:numId w:val="3"/>
-        </w:numPr>
         <w:ind w:right="208"/>
       </w:pPr>
-      <w:r>
-        <w:rPr>
-          <w:b/>
-          <w:bCs/>
-        </w:rPr>
-        <w:t>T(n)</w:t>
-      </w:r>
-      <w:r>
-        <w:t xml:space="preserve"> = </w:t>
-      </w:r>
-      <w:r>
-        <w:rPr>
-          <w:b/>
-          <w:bCs/>
-        </w:rPr>
-        <w:t>C</w:t>
-      </w:r>
-      <w:r>
-        <w:rPr>
-          <w:b/>
-          <w:bCs/>
-          <w:vertAlign w:val="subscript"/>
-        </w:rPr>
-        <w:t>1</w:t>
-      </w:r>
-      <w:r>
-        <w:t xml:space="preserve"> + </w:t>
-      </w:r>
-      <w:r>
-        <w:t>n</w:t>
-      </w:r>
-      <w:r>
-        <w:rPr>
-          <w:b/>
-          <w:bCs/>
-        </w:rPr>
-        <w:t>C</w:t>
-      </w:r>
-      <w:r>
-        <w:rPr>
-          <w:b/>
-          <w:bCs/>
-          <w:vertAlign w:val="subscript"/>
-        </w:rPr>
-        <w:t>2</w:t>
-      </w:r>
-      <w:r>
-        <w:t xml:space="preserve"> </w:t>
-      </w:r>
-      <w:r>
-        <w:t xml:space="preserve">+ </w:t>
-      </w:r>
-      <w:r>
-        <w:t>n</w:t>
-      </w:r>
-      <w:r>
-        <w:rPr>
-          <w:b/>
-          <w:bCs/>
-        </w:rPr>
-        <w:t>C</w:t>
-      </w:r>
-      <w:r>
-        <w:rPr>
-          <w:b/>
-          <w:bCs/>
-          <w:vertAlign w:val="subscript"/>
-        </w:rPr>
-        <w:t>3</w:t>
-      </w:r>
-      <w:r>
-        <w:t xml:space="preserve"> + </w:t>
-      </w:r>
-      <w:r>
-        <w:t>n</w:t>
-      </w:r>
-      <w:r>
-        <w:rPr>
-          <w:b/>
-          <w:bCs/>
-        </w:rPr>
-        <w:t>C</w:t>
-      </w:r>
-      <w:r>
-        <w:rPr>
-          <w:b/>
-          <w:bCs/>
-          <w:vertAlign w:val="subscript"/>
-        </w:rPr>
-        <w:t>4</w:t>
-      </w:r>
-      <w:r>
-        <w:t xml:space="preserve"> + </w:t>
-      </w:r>
-      <w:r>
-        <w:rPr>
-          <w:b/>
-          <w:bCs/>
-        </w:rPr>
-        <w:t>C</w:t>
-      </w:r>
-      <w:r>
-        <w:rPr>
-          <w:b/>
-          <w:bCs/>
-          <w:vertAlign w:val="subscript"/>
-        </w:rPr>
-        <w:t>5</w:t>
-      </w:r>
+    </w:p>
+    <w:p>
+      <w:pPr>
+        <w:ind w:right="208"/>
+      </w:pPr>
+    </w:p>
+    <w:p>
+      <w:pPr>
+        <w:ind w:right="208"/>
+      </w:pPr>
+    </w:p>
+    <w:p>
+      <w:pPr>
+        <w:ind w:right="208"/>
+      </w:pPr>
+    </w:p>
+    <w:p>
+      <w:pPr>
+        <w:ind w:right="208"/>
+      </w:pPr>
     </w:p>
     <w:p>
       <w:pPr>
@@ -11490,6 +11238,7 @@
           <w:b/>
           <w:bCs/>
         </w:rPr>
+        <w:lastRenderedPageBreak/>
         <w:t>T(n)</w:t>
       </w:r>
       <w:r>
@@ -11511,15 +11260,34 @@
         <w:t>1</w:t>
       </w:r>
       <w:r>
+        <w:t xml:space="preserve"> + </w:t>
+      </w:r>
+      <w:r>
+        <w:t>n</w:t>
+      </w:r>
+      <w:r>
+        <w:rPr>
+          <w:b/>
+          <w:bCs/>
+        </w:rPr>
+        <w:t>C</w:t>
+      </w:r>
+      <w:r>
         <w:rPr>
           <w:b/>
           <w:bCs/>
           <w:vertAlign w:val="subscript"/>
         </w:rPr>
+        <w:t>2</w:t>
+      </w:r>
+      <w:r>
         <w:t xml:space="preserve"> </w:t>
       </w:r>
       <w:r>
         <w:t xml:space="preserve">+ </w:t>
+      </w:r>
+      <w:r>
+        <w:t>n</w:t>
       </w:r>
       <w:r>
         <w:rPr>
@@ -11534,13 +11302,13 @@
           <w:bCs/>
           <w:vertAlign w:val="subscript"/>
         </w:rPr>
-        <w:t>5</w:t>
-      </w:r>
-      <w:r>
-        <w:t xml:space="preserve"> </w:t>
-      </w:r>
-      <w:r>
-        <w:t>+ n(</w:t>
+        <w:t>3</w:t>
+      </w:r>
+      <w:r>
+        <w:t xml:space="preserve"> + </w:t>
+      </w:r>
+      <w:r>
+        <w:t>n</w:t>
       </w:r>
       <w:r>
         <w:rPr>
@@ -11555,7 +11323,17 @@
           <w:bCs/>
           <w:vertAlign w:val="subscript"/>
         </w:rPr>
-        <w:t>2</w:t>
+        <w:t>4</w:t>
+      </w:r>
+      <w:r>
+        <w:t xml:space="preserve"> + </w:t>
+      </w:r>
+      <w:r>
+        <w:rPr>
+          <w:b/>
+          <w:bCs/>
+        </w:rPr>
+        <w:t>C</w:t>
       </w:r>
       <w:r>
         <w:rPr>
@@ -11563,61 +11341,7 @@
           <w:bCs/>
           <w:vertAlign w:val="subscript"/>
         </w:rPr>
-        <w:t xml:space="preserve"> </w:t>
-      </w:r>
-      <w:r>
-        <w:t>+</w:t>
-      </w:r>
-      <w:r>
-        <w:rPr>
-          <w:b/>
-          <w:bCs/>
-        </w:rPr>
-        <w:t xml:space="preserve"> </w:t>
-      </w:r>
-      <w:r>
-        <w:rPr>
-          <w:b/>
-          <w:bCs/>
-        </w:rPr>
-        <w:t>C</w:t>
-      </w:r>
-      <w:r>
-        <w:rPr>
-          <w:b/>
-          <w:bCs/>
-          <w:vertAlign w:val="subscript"/>
-        </w:rPr>
-        <w:t>3</w:t>
-      </w:r>
-      <w:r>
-        <w:rPr>
-          <w:b/>
-          <w:bCs/>
-          <w:vertAlign w:val="subscript"/>
-        </w:rPr>
-        <w:t xml:space="preserve"> </w:t>
-      </w:r>
-      <w:r>
-        <w:t xml:space="preserve">+ </w:t>
-      </w:r>
-      <w:r>
-        <w:rPr>
-          <w:b/>
-          <w:bCs/>
-        </w:rPr>
-        <w:t>C</w:t>
-      </w:r>
-      <w:r>
-        <w:rPr>
-          <w:b/>
-          <w:bCs/>
-          <w:vertAlign w:val="subscript"/>
-        </w:rPr>
-        <w:t>4</w:t>
-      </w:r>
-      <w:r>
-        <w:t>)</w:t>
+        <w:t>5</w:t>
       </w:r>
     </w:p>
     <w:p>
@@ -11652,20 +11376,7 @@
           <w:bCs/>
           <w:vertAlign w:val="subscript"/>
         </w:rPr>
-        <w:t xml:space="preserve">6 </w:t>
-      </w:r>
-      <w:r>
-        <w:t xml:space="preserve">+ </w:t>
-      </w:r>
-      <w:r>
-        <w:t>n</w:t>
-      </w:r>
-      <w:r>
-        <w:rPr>
-          <w:b/>
-          <w:bCs/>
-        </w:rPr>
-        <w:t>C</w:t>
+        <w:t>1</w:t>
       </w:r>
       <w:r>
         <w:rPr>
@@ -11673,7 +11384,113 @@
           <w:bCs/>
           <w:vertAlign w:val="subscript"/>
         </w:rPr>
-        <w:t>7</w:t>
+        <w:t xml:space="preserve"> </w:t>
+      </w:r>
+      <w:r>
+        <w:t xml:space="preserve">+ </w:t>
+      </w:r>
+      <w:r>
+        <w:rPr>
+          <w:b/>
+          <w:bCs/>
+        </w:rPr>
+        <w:t>C</w:t>
+      </w:r>
+      <w:r>
+        <w:rPr>
+          <w:b/>
+          <w:bCs/>
+          <w:vertAlign w:val="subscript"/>
+        </w:rPr>
+        <w:t>5</w:t>
+      </w:r>
+      <w:r>
+        <w:t xml:space="preserve"> </w:t>
+      </w:r>
+      <w:r>
+        <w:t xml:space="preserve">+ </w:t>
+      </w:r>
+      <w:proofErr w:type="gramStart"/>
+      <w:r>
+        <w:t>n(</w:t>
+      </w:r>
+      <w:proofErr w:type="gramEnd"/>
+      <w:r>
+        <w:rPr>
+          <w:b/>
+          <w:bCs/>
+        </w:rPr>
+        <w:t>C</w:t>
+      </w:r>
+      <w:r>
+        <w:rPr>
+          <w:b/>
+          <w:bCs/>
+          <w:vertAlign w:val="subscript"/>
+        </w:rPr>
+        <w:t>2</w:t>
+      </w:r>
+      <w:r>
+        <w:rPr>
+          <w:b/>
+          <w:bCs/>
+          <w:vertAlign w:val="subscript"/>
+        </w:rPr>
+        <w:t xml:space="preserve"> </w:t>
+      </w:r>
+      <w:r>
+        <w:t>+</w:t>
+      </w:r>
+      <w:r>
+        <w:rPr>
+          <w:b/>
+          <w:bCs/>
+        </w:rPr>
+        <w:t xml:space="preserve"> </w:t>
+      </w:r>
+      <w:r>
+        <w:rPr>
+          <w:b/>
+          <w:bCs/>
+        </w:rPr>
+        <w:t>C</w:t>
+      </w:r>
+      <w:r>
+        <w:rPr>
+          <w:b/>
+          <w:bCs/>
+          <w:vertAlign w:val="subscript"/>
+        </w:rPr>
+        <w:t>3</w:t>
+      </w:r>
+      <w:r>
+        <w:rPr>
+          <w:b/>
+          <w:bCs/>
+          <w:vertAlign w:val="subscript"/>
+        </w:rPr>
+        <w:t xml:space="preserve"> </w:t>
+      </w:r>
+      <w:r>
+        <w:t xml:space="preserve">+ </w:t>
+      </w:r>
+      <w:r>
+        <w:rPr>
+          <w:b/>
+          <w:bCs/>
+        </w:rPr>
+        <w:t>C</w:t>
+      </w:r>
+      <w:r>
+        <w:rPr>
+          <w:b/>
+          <w:bCs/>
+          <w:vertAlign w:val="subscript"/>
+        </w:rPr>
+        <w:t>4</w:t>
+      </w:r>
+      <w:r>
+        <w:t>)</w:t>
       </w:r>
     </w:p>
     <w:p>
@@ -11693,10 +11510,7 @@
         <w:t>T(n)</w:t>
       </w:r>
       <w:r>
-        <w:t xml:space="preserve"> &lt;= </w:t>
-      </w:r>
-      <w:r>
-        <w:t>n</w:t>
+        <w:t xml:space="preserve"> = </w:t>
       </w:r>
       <w:r>
         <w:rPr>
@@ -11758,9 +11572,6 @@
         <w:t>n</w:t>
       </w:r>
       <w:r>
-        <w:t>(</w:t>
-      </w:r>
-      <w:r>
         <w:rPr>
           <w:b/>
           <w:bCs/>
@@ -11795,13 +11606,6 @@
           <w:vertAlign w:val="subscript"/>
         </w:rPr>
         <w:t>7</w:t>
-      </w:r>
-      <w:r>
-        <w:rPr>
-          <w:b/>
-          <w:bCs/>
-        </w:rPr>
-        <w:t>)</w:t>
       </w:r>
     </w:p>
     <w:p>
@@ -11821,8 +11625,13 @@
         <w:t>T(n)</w:t>
       </w:r>
       <w:r>
-        <w:t xml:space="preserve"> &lt;= n</w:t>
-      </w:r>
+        <w:t xml:space="preserve"> &lt;= </w:t>
+      </w:r>
+      <w:proofErr w:type="gramStart"/>
+      <w:r>
+        <w:t>n(</w:t>
+      </w:r>
+      <w:proofErr w:type="gramEnd"/>
       <w:r>
         <w:rPr>
           <w:b/>
@@ -11836,8 +11645,78 @@
           <w:bCs/>
           <w:vertAlign w:val="subscript"/>
         </w:rPr>
+        <w:t xml:space="preserve">6 </w:t>
+      </w:r>
+      <w:r>
+        <w:t xml:space="preserve">+ </w:t>
+      </w:r>
+      <w:r>
+        <w:rPr>
+          <w:b/>
+          <w:bCs/>
+        </w:rPr>
+        <w:t>C</w:t>
+      </w:r>
+      <w:r>
+        <w:rPr>
+          <w:b/>
+          <w:bCs/>
+          <w:vertAlign w:val="subscript"/>
+        </w:rPr>
+        <w:t>7</w:t>
+      </w:r>
+      <w:r>
+        <w:rPr>
+          <w:b/>
+          <w:bCs/>
+        </w:rPr>
+        <w:t>)</w:t>
+      </w:r>
+    </w:p>
+    <w:p>
+      <w:pPr>
+        <w:pStyle w:val="ListParagraph"/>
+        <w:numPr>
+          <w:ilvl w:val="0"/>
+          <w:numId w:val="3"/>
+        </w:numPr>
+        <w:ind w:right="208"/>
+      </w:pPr>
+      <w:r>
+        <w:rPr>
+          <w:b/>
+          <w:bCs/>
+        </w:rPr>
+        <w:t>T(n)</w:t>
+      </w:r>
+      <w:r>
+        <w:t xml:space="preserve"> &lt;= n</w:t>
+      </w:r>
+      <w:r>
+        <w:rPr>
+          <w:b/>
+          <w:bCs/>
+        </w:rPr>
+        <w:t>C</w:t>
+      </w:r>
+      <w:r>
+        <w:rPr>
+          <w:b/>
+          <w:bCs/>
+          <w:vertAlign w:val="subscript"/>
+        </w:rPr>
         <w:t>8</w:t>
       </w:r>
+    </w:p>
+    <w:p>
+      <w:pPr>
+        <w:ind w:right="208"/>
+      </w:pPr>
+    </w:p>
+    <w:p>
+      <w:pPr>
+        <w:ind w:right="208"/>
+      </w:pPr>
     </w:p>
     <w:p>
       <w:pPr>
@@ -11848,7 +11727,6 @@
         <w:ind w:right="208"/>
       </w:pPr>
       <w:r>
-        <w:lastRenderedPageBreak/>
         <w:t xml:space="preserve">Determine the Big-Oh class of each algorithm. That is, formally compute the worst-case running time as we did in class using a table to produce a function that tracks the work required by all lines of code. Include all steps of the algebraic simplification, but you do not need to provide comments to justify each step. Sum of entries in an upper triangular </w:t>
       </w:r>
       <w:proofErr w:type="spellStart"/>
@@ -11916,6 +11794,47 @@
       <w:pPr>
         <w:spacing w:after="0" w:line="259" w:lineRule="auto"/>
         <w:ind w:left="30" w:firstLine="0"/>
+      </w:pPr>
+    </w:p>
+    <w:p>
+      <w:pPr>
+        <w:ind w:right="208"/>
+        <w:rPr>
+          <w:b/>
+          <w:bCs/>
+          <w:color w:val="FF0000"/>
+        </w:rPr>
+      </w:pPr>
+      <w:r>
+        <w:rPr>
+          <w:b/>
+          <w:bCs/>
+          <w:color w:val="FF0000"/>
+        </w:rPr>
+        <w:t>The Big-Oh class for this algorithm is O(n</w:t>
+      </w:r>
+      <w:r>
+        <w:rPr>
+          <w:b/>
+          <w:bCs/>
+          <w:color w:val="FF0000"/>
+          <w:vertAlign w:val="superscript"/>
+        </w:rPr>
+        <w:t>2</w:t>
+      </w:r>
+      <w:r>
+        <w:rPr>
+          <w:b/>
+          <w:bCs/>
+          <w:color w:val="FF0000"/>
+        </w:rPr>
+        <w:t xml:space="preserve">) </w:t>
+      </w:r>
+    </w:p>
+    <w:p>
+      <w:pPr>
+        <w:spacing w:after="0" w:line="259" w:lineRule="auto"/>
+        <w:ind w:left="0" w:firstLine="0"/>
       </w:pPr>
     </w:p>
     <w:tbl>
@@ -12159,23 +12078,7 @@
                           <w:sz w:val="32"/>
                           <w:szCs w:val="32"/>
                         </w:rPr>
-                        <m:t>n</m:t>
-                      </m:r>
-                      <m:r>
-                        <w:rPr>
-                          <w:rFonts w:ascii="Cambria Math" w:hAnsi="Cambria Math"/>
-                          <w:sz w:val="32"/>
-                          <w:szCs w:val="32"/>
-                        </w:rPr>
-                        <m:t>+</m:t>
-                      </m:r>
-                      <m:r>
-                        <w:rPr>
-                          <w:rFonts w:ascii="Cambria Math" w:hAnsi="Cambria Math"/>
-                          <w:sz w:val="32"/>
-                          <w:szCs w:val="32"/>
-                        </w:rPr>
-                        <m:t>1</m:t>
+                        <m:t>n+1</m:t>
                       </m:r>
                     </m:e>
                   </m:d>
@@ -12250,10 +12153,7 @@
               <w:ind w:left="0" w:right="208" w:firstLine="0"/>
             </w:pPr>
             <w:r>
-              <w:t>n + n-1 + n-2 + …+ 1</w:t>
-            </w:r>
-            <w:r>
-              <w:t xml:space="preserve">    </w:t>
+              <w:t xml:space="preserve">n + n-1 + n-2 + …+ 1    </w:t>
             </w:r>
             <w:r>
               <w:sym w:font="Wingdings" w:char="F0E0"/>
@@ -12292,23 +12192,7 @@
                           <w:sz w:val="32"/>
                           <w:szCs w:val="32"/>
                         </w:rPr>
-                        <m:t>n</m:t>
-                      </m:r>
-                      <m:r>
-                        <w:rPr>
-                          <w:rFonts w:ascii="Cambria Math" w:hAnsi="Cambria Math"/>
-                          <w:sz w:val="32"/>
-                          <w:szCs w:val="32"/>
-                        </w:rPr>
-                        <m:t>+</m:t>
-                      </m:r>
-                      <m:r>
-                        <w:rPr>
-                          <w:rFonts w:ascii="Cambria Math" w:hAnsi="Cambria Math"/>
-                          <w:sz w:val="32"/>
-                          <w:szCs w:val="32"/>
-                        </w:rPr>
-                        <m:t>1</m:t>
+                        <m:t>n+1</m:t>
                       </m:r>
                     </m:e>
                   </m:d>
@@ -12406,6 +12290,7 @@
           <w:b/>
           <w:bCs/>
         </w:rPr>
+        <w:lastRenderedPageBreak/>
         <w:t>T(n)</w:t>
       </w:r>
       <w:r>
@@ -12454,13 +12339,15 @@
         <w:t xml:space="preserve">+ </w:t>
       </w:r>
       <w:r>
-        <w:t>((</w:t>
-      </w:r>
-      <w:r>
-        <w:t>n</w:t>
-      </w:r>
-      <w:r>
-        <w:t>+1)n)/2</w:t>
+        <w:t>((n+</w:t>
+      </w:r>
+      <w:proofErr w:type="gramStart"/>
+      <w:r>
+        <w:t>1)n</w:t>
+      </w:r>
+      <w:proofErr w:type="gramEnd"/>
+      <w:r>
+        <w:t>)/2</w:t>
       </w:r>
       <w:r>
         <w:rPr>
@@ -12534,7 +12421,13 @@
         <w:t>T(n)</w:t>
       </w:r>
       <w:r>
-        <w:t xml:space="preserve"> = </w:t>
+        <w:t xml:space="preserve"> </w:t>
+      </w:r>
+      <w:r>
+        <w:t>&lt;</w:t>
+      </w:r>
+      <w:r>
+        <w:t xml:space="preserve">= </w:t>
       </w:r>
       <w:r>
         <w:rPr>
@@ -12576,10 +12469,7 @@
         <w:t>+</w:t>
       </w:r>
       <w:r>
-        <w:t xml:space="preserve"> </w:t>
-      </w:r>
-      <w:r>
-        <w:t>n</w:t>
+        <w:t xml:space="preserve"> n</w:t>
       </w:r>
       <w:r>
         <w:rPr>
@@ -12676,7 +12566,13 @@
         <w:t>T(n)</w:t>
       </w:r>
       <w:r>
-        <w:t xml:space="preserve"> = </w:t>
+        <w:t xml:space="preserve"> </w:t>
+      </w:r>
+      <w:r>
+        <w:t>&lt;</w:t>
+      </w:r>
+      <w:r>
+        <w:t xml:space="preserve">= </w:t>
       </w:r>
       <w:r>
         <w:rPr>
@@ -12715,10 +12611,7 @@
         <w:t xml:space="preserve">2 </w:t>
       </w:r>
       <w:r>
-        <w:t xml:space="preserve">+ </w:t>
-      </w:r>
-      <w:r>
-        <w:t>n</w:t>
+        <w:t>+ n</w:t>
       </w:r>
       <w:r>
         <w:rPr>
@@ -12880,10 +12773,7 @@
         <w:t>2</w:t>
       </w:r>
       <w:r>
-        <w:t xml:space="preserve"> </w:t>
-      </w:r>
-      <w:r>
-        <w:t>(</w:t>
+        <w:t xml:space="preserve"> (</w:t>
       </w:r>
       <w:r>
         <w:rPr>
@@ -13982,6 +13872,7 @@
   <w:style w:type="character" w:default="1" w:styleId="DefaultParagraphFont">
     <w:name w:val="Default Paragraph Font"/>
     <w:uiPriority w:val="1"/>
+    <w:semiHidden/>
     <w:unhideWhenUsed/>
   </w:style>
   <w:style w:type="table" w:default="1" w:styleId="TableNormal">
